--- a/ING.SOFT-1/tps/tp1/tp1-sistema-informacion-prado-matias-ing-soft1-2025.docx
+++ b/ING.SOFT-1/tps/tp1/tp1-sistema-informacion-prado-matias-ing-soft1-2025.docx
@@ -174,16 +174,14 @@
         </w:rPr>
         <w:t>Sistema de gestión de alumnos de la FACET (</w:t>
       </w:r>
-      <w:proofErr w:type="spellStart"/>
-      <w:r>
-        <w:rPr>
-          <w:rFonts w:ascii="Aptos" w:hAnsi="Aptos"/>
-          <w:sz w:val="28"/>
-          <w:szCs w:val="28"/>
-        </w:rPr>
-        <w:t>Seccion</w:t>
-      </w:r>
-      <w:proofErr w:type="spellEnd"/>
+      <w:r>
+        <w:rPr>
+          <w:rFonts w:ascii="Aptos" w:hAnsi="Aptos"/>
+          <w:sz w:val="28"/>
+          <w:szCs w:val="28"/>
+        </w:rPr>
+        <w:t>Sección</w:t>
+      </w:r>
       <w:r>
         <w:rPr>
           <w:rFonts w:ascii="Aptos" w:hAnsi="Aptos"/>
@@ -210,16 +208,22 @@
         </w:numPr>
         <w:rPr>
           <w:rFonts w:ascii="Aptos" w:hAnsi="Aptos"/>
-          <w:sz w:val="28"/>
-          <w:szCs w:val="28"/>
-          <w:lang w:val="es-ES"/>
-        </w:rPr>
-      </w:pPr>
-      <w:r>
-        <w:rPr>
-          <w:rFonts w:ascii="Aptos" w:hAnsi="Aptos"/>
-          <w:sz w:val="28"/>
-          <w:szCs w:val="28"/>
+          <w:b/>
+          <w:bCs/>
+          <w:sz w:val="28"/>
+          <w:szCs w:val="28"/>
+          <w:u w:val="single"/>
+          <w:lang w:val="es-ES"/>
+        </w:rPr>
+      </w:pPr>
+      <w:r>
+        <w:rPr>
+          <w:rFonts w:ascii="Aptos" w:hAnsi="Aptos"/>
+          <w:b/>
+          <w:bCs/>
+          <w:sz w:val="28"/>
+          <w:szCs w:val="28"/>
+          <w:u w:val="single"/>
           <w:lang w:val="es-ES"/>
         </w:rPr>
         <w:t>INFORMACION:</w:t>
@@ -331,17 +335,15 @@
           <w:lang w:val="es-ES"/>
         </w:rPr>
       </w:pPr>
-      <w:proofErr w:type="spellStart"/>
-      <w:r>
-        <w:rPr>
-          <w:rFonts w:ascii="Aptos" w:hAnsi="Aptos"/>
-          <w:sz w:val="28"/>
-          <w:szCs w:val="28"/>
-          <w:lang w:val="es-ES"/>
-        </w:rPr>
-        <w:t>Titulo</w:t>
-      </w:r>
-      <w:proofErr w:type="spellEnd"/>
+      <w:r>
+        <w:rPr>
+          <w:rFonts w:ascii="Aptos" w:hAnsi="Aptos"/>
+          <w:sz w:val="28"/>
+          <w:szCs w:val="28"/>
+          <w:lang w:val="es-ES"/>
+        </w:rPr>
+        <w:t>Título</w:t>
+      </w:r>
       <w:r>
         <w:rPr>
           <w:rFonts w:ascii="Aptos" w:hAnsi="Aptos"/>
@@ -366,17 +368,15 @@
           <w:lang w:val="es-ES"/>
         </w:rPr>
       </w:pPr>
-      <w:proofErr w:type="spellStart"/>
-      <w:r>
-        <w:rPr>
-          <w:rFonts w:ascii="Aptos" w:hAnsi="Aptos"/>
-          <w:sz w:val="28"/>
-          <w:szCs w:val="28"/>
-          <w:lang w:val="es-ES"/>
-        </w:rPr>
-        <w:t>Informacion</w:t>
-      </w:r>
-      <w:proofErr w:type="spellEnd"/>
+      <w:r>
+        <w:rPr>
+          <w:rFonts w:ascii="Aptos" w:hAnsi="Aptos"/>
+          <w:sz w:val="28"/>
+          <w:szCs w:val="28"/>
+          <w:lang w:val="es-ES"/>
+        </w:rPr>
+        <w:t>Información</w:t>
+      </w:r>
       <w:r>
         <w:rPr>
           <w:rFonts w:ascii="Aptos" w:hAnsi="Aptos"/>
@@ -458,17 +458,15 @@
         </w:rPr>
         <w:t xml:space="preserve">Posible información extra según requerimientos (como estado civil, personas a cargo, </w:t>
       </w:r>
-      <w:proofErr w:type="spellStart"/>
-      <w:r>
-        <w:rPr>
-          <w:rFonts w:ascii="Aptos" w:hAnsi="Aptos"/>
-          <w:sz w:val="28"/>
-          <w:szCs w:val="28"/>
-          <w:lang w:val="es-ES"/>
-        </w:rPr>
-        <w:t>etc</w:t>
-      </w:r>
-      <w:proofErr w:type="spellEnd"/>
+      <w:r>
+        <w:rPr>
+          <w:rFonts w:ascii="Aptos" w:hAnsi="Aptos"/>
+          <w:sz w:val="28"/>
+          <w:szCs w:val="28"/>
+          <w:lang w:val="es-ES"/>
+        </w:rPr>
+        <w:t>etc.</w:t>
+      </w:r>
       <w:r>
         <w:rPr>
           <w:rFonts w:ascii="Aptos" w:hAnsi="Aptos"/>
@@ -500,6 +498,8 @@
         </w:numPr>
         <w:rPr>
           <w:rFonts w:ascii="Aptos" w:hAnsi="Aptos"/>
+          <w:b/>
+          <w:bCs/>
           <w:sz w:val="28"/>
           <w:szCs w:val="28"/>
           <w:u w:val="single"/>
@@ -509,8 +509,11 @@
       <w:r>
         <w:rPr>
           <w:rFonts w:ascii="Aptos" w:hAnsi="Aptos"/>
-          <w:sz w:val="28"/>
-          <w:szCs w:val="28"/>
+          <w:b/>
+          <w:bCs/>
+          <w:sz w:val="28"/>
+          <w:szCs w:val="28"/>
+          <w:u w:val="single"/>
           <w:lang w:val="es-ES"/>
         </w:rPr>
         <w:t>PERSONAS:</w:t>
@@ -648,16 +651,22 @@
         </w:numPr>
         <w:rPr>
           <w:rFonts w:ascii="Aptos" w:hAnsi="Aptos"/>
-          <w:sz w:val="28"/>
-          <w:szCs w:val="28"/>
-          <w:lang w:val="es-ES"/>
-        </w:rPr>
-      </w:pPr>
-      <w:r>
-        <w:rPr>
-          <w:rFonts w:ascii="Aptos" w:hAnsi="Aptos"/>
-          <w:sz w:val="28"/>
-          <w:szCs w:val="28"/>
+          <w:b/>
+          <w:bCs/>
+          <w:sz w:val="28"/>
+          <w:szCs w:val="28"/>
+          <w:u w:val="single"/>
+          <w:lang w:val="es-ES"/>
+        </w:rPr>
+      </w:pPr>
+      <w:r>
+        <w:rPr>
+          <w:rFonts w:ascii="Aptos" w:hAnsi="Aptos"/>
+          <w:b/>
+          <w:bCs/>
+          <w:sz w:val="28"/>
+          <w:szCs w:val="28"/>
+          <w:u w:val="single"/>
           <w:lang w:val="es-ES"/>
         </w:rPr>
         <w:t>RECURSOS:</w:t>
@@ -714,49 +723,518 @@
           <w:ilvl w:val="0"/>
           <w:numId w:val="3"/>
         </w:numPr>
-        <w:rPr>
-          <w:rFonts w:ascii="Aptos" w:hAnsi="Aptos"/>
-          <w:sz w:val="28"/>
-          <w:szCs w:val="28"/>
-          <w:lang w:val="es-ES"/>
-        </w:rPr>
-      </w:pPr>
-    </w:p>
-    <w:p>
-      <w:pPr>
-        <w:pStyle w:val="Prrafodelista"/>
-        <w:ind w:left="1080"/>
-        <w:rPr>
-          <w:rFonts w:ascii="Aptos" w:hAnsi="Aptos"/>
-          <w:sz w:val="28"/>
-          <w:szCs w:val="28"/>
-          <w:lang w:val="es-ES"/>
-        </w:rPr>
-      </w:pPr>
-    </w:p>
-    <w:p>
-      <w:pPr>
-        <w:pStyle w:val="Prrafodelista"/>
-        <w:ind w:left="1080"/>
-        <w:rPr>
-          <w:rFonts w:ascii="Aptos" w:hAnsi="Aptos"/>
-          <w:sz w:val="28"/>
-          <w:szCs w:val="28"/>
-          <w:lang w:val="es-ES"/>
-        </w:rPr>
-      </w:pPr>
-    </w:p>
-    <w:p>
-      <w:pPr>
-        <w:pStyle w:val="Prrafodelista"/>
-        <w:rPr>
-          <w:rFonts w:ascii="Aptos" w:hAnsi="Aptos"/>
+        <w:ind w:left="720"/>
+        <w:rPr>
+          <w:rFonts w:ascii="Aptos" w:hAnsi="Aptos"/>
+          <w:sz w:val="28"/>
+          <w:szCs w:val="28"/>
+          <w:lang w:val="es-ES"/>
+        </w:rPr>
+      </w:pPr>
+      <w:r>
+        <w:rPr>
+          <w:rFonts w:ascii="Aptos" w:hAnsi="Aptos"/>
+          <w:sz w:val="28"/>
+          <w:szCs w:val="28"/>
+          <w:lang w:val="es-ES"/>
+        </w:rPr>
+        <w:t>Planillas, para mejorar la gestión de los datos de los alumnos a la hora de identificarlos.</w:t>
+      </w:r>
+    </w:p>
+    <w:p>
+      <w:pPr>
+        <w:pStyle w:val="Prrafodelista"/>
+        <w:rPr>
+          <w:rFonts w:ascii="Aptos" w:hAnsi="Aptos"/>
+          <w:sz w:val="28"/>
+          <w:szCs w:val="28"/>
+          <w:lang w:val="es-ES"/>
+        </w:rPr>
+      </w:pPr>
+    </w:p>
+    <w:p>
+      <w:pPr>
+        <w:pStyle w:val="Prrafodelista"/>
+        <w:numPr>
+          <w:ilvl w:val="0"/>
+          <w:numId w:val="1"/>
+        </w:numPr>
+        <w:rPr>
+          <w:rFonts w:ascii="Aptos" w:hAnsi="Aptos"/>
+          <w:b/>
+          <w:bCs/>
           <w:sz w:val="28"/>
           <w:szCs w:val="28"/>
           <w:u w:val="single"/>
           <w:lang w:val="es-ES"/>
         </w:rPr>
       </w:pPr>
+      <w:proofErr w:type="gramStart"/>
+      <w:r>
+        <w:rPr>
+          <w:rFonts w:ascii="Aptos" w:hAnsi="Aptos"/>
+          <w:sz w:val="28"/>
+          <w:szCs w:val="28"/>
+          <w:lang w:val="es-ES"/>
+        </w:rPr>
+        <w:t>y  f</w:t>
+      </w:r>
+      <w:proofErr w:type="gramEnd"/>
+      <w:r>
+        <w:rPr>
+          <w:rFonts w:ascii="Aptos" w:hAnsi="Aptos"/>
+          <w:sz w:val="28"/>
+          <w:szCs w:val="28"/>
+          <w:lang w:val="es-ES"/>
+        </w:rPr>
+        <w:t xml:space="preserve">) </w:t>
+      </w:r>
+      <w:r>
+        <w:rPr>
+          <w:rFonts w:ascii="Aptos" w:hAnsi="Aptos"/>
+          <w:b/>
+          <w:bCs/>
+          <w:sz w:val="28"/>
+          <w:szCs w:val="28"/>
+          <w:u w:val="single"/>
+          <w:lang w:val="es-ES"/>
+        </w:rPr>
+        <w:t>ACTIVIDADES:</w:t>
+      </w:r>
+    </w:p>
+    <w:p>
+      <w:pPr>
+        <w:pStyle w:val="Prrafodelista"/>
+        <w:rPr>
+          <w:rFonts w:ascii="Aptos" w:hAnsi="Aptos"/>
+          <w:sz w:val="28"/>
+          <w:szCs w:val="28"/>
+          <w:lang w:val="es-ES"/>
+        </w:rPr>
+      </w:pPr>
+    </w:p>
+    <w:p>
+      <w:pPr>
+        <w:pStyle w:val="Prrafodelista"/>
+        <w:numPr>
+          <w:ilvl w:val="1"/>
+          <w:numId w:val="1"/>
+        </w:numPr>
+        <w:rPr>
+          <w:rFonts w:ascii="Aptos" w:hAnsi="Aptos"/>
+          <w:sz w:val="28"/>
+          <w:szCs w:val="28"/>
+          <w:lang w:val="es-ES"/>
+        </w:rPr>
+      </w:pPr>
+      <w:r>
+        <w:rPr>
+          <w:rFonts w:ascii="Aptos" w:hAnsi="Aptos"/>
+          <w:sz w:val="28"/>
+          <w:szCs w:val="28"/>
+          <w:lang w:val="es-ES"/>
+        </w:rPr>
+        <w:t>Solicitar constancia de alumno regular:</w:t>
+      </w:r>
+    </w:p>
+    <w:p>
+      <w:pPr>
+        <w:pStyle w:val="Prrafodelista"/>
+        <w:ind w:left="1440"/>
+        <w:rPr>
+          <w:rFonts w:ascii="Aptos" w:hAnsi="Aptos"/>
+          <w:sz w:val="28"/>
+          <w:szCs w:val="28"/>
+          <w:lang w:val="es-ES"/>
+        </w:rPr>
+      </w:pPr>
+      <w:r>
+        <w:rPr>
+          <w:rFonts w:ascii="Aptos" w:hAnsi="Aptos"/>
+          <w:sz w:val="28"/>
+          <w:szCs w:val="28"/>
+          <w:lang w:val="es-ES"/>
+        </w:rPr>
+        <w:t>Llenado de formulario con datos por parte del alumno → recepción de pago por parte del cajero → generar la constancia por parte del administrativo y revisión por parte de su supervisor que la solicitud termine con éxito.</w:t>
+      </w:r>
+    </w:p>
+    <w:p>
+      <w:pPr>
+        <w:pStyle w:val="Prrafodelista"/>
+        <w:numPr>
+          <w:ilvl w:val="1"/>
+          <w:numId w:val="1"/>
+        </w:numPr>
+        <w:rPr>
+          <w:rFonts w:ascii="Aptos" w:hAnsi="Aptos"/>
+          <w:sz w:val="28"/>
+          <w:szCs w:val="28"/>
+          <w:lang w:val="es-ES"/>
+        </w:rPr>
+      </w:pPr>
+      <w:r>
+        <w:rPr>
+          <w:rFonts w:ascii="Aptos" w:hAnsi="Aptos"/>
+          <w:sz w:val="28"/>
+          <w:szCs w:val="28"/>
+          <w:lang w:val="es-ES"/>
+        </w:rPr>
+        <w:t>Solicitud de estado académico del alumno:</w:t>
+      </w:r>
+    </w:p>
+    <w:p>
+      <w:pPr>
+        <w:pStyle w:val="Prrafodelista"/>
+        <w:ind w:left="1440"/>
+        <w:rPr>
+          <w:rFonts w:ascii="Aptos" w:hAnsi="Aptos"/>
+          <w:sz w:val="28"/>
+          <w:szCs w:val="28"/>
+          <w:lang w:val="es-ES"/>
+        </w:rPr>
+      </w:pPr>
+      <w:r>
+        <w:rPr>
+          <w:rFonts w:ascii="Aptos" w:hAnsi="Aptos"/>
+          <w:sz w:val="28"/>
+          <w:szCs w:val="28"/>
+          <w:lang w:val="es-ES"/>
+        </w:rPr>
+        <w:t xml:space="preserve">Llenado de formulario con los datos del alumno → recepción del monto correspondiente a la gestión solicitada → revisión por parte del administrativo que efectivamente sea un alumno y generar el estado académico </w:t>
+      </w:r>
+      <w:r>
+        <w:rPr>
+          <w:rFonts w:ascii="Aptos" w:hAnsi="Aptos"/>
+          <w:sz w:val="28"/>
+          <w:szCs w:val="28"/>
+          <w:lang w:val="es-ES"/>
+        </w:rPr>
+        <w:t>→ supervisor</w:t>
+      </w:r>
+      <w:r>
+        <w:rPr>
+          <w:rFonts w:ascii="Aptos" w:hAnsi="Aptos"/>
+          <w:sz w:val="28"/>
+          <w:szCs w:val="28"/>
+          <w:lang w:val="es-ES"/>
+        </w:rPr>
+        <w:t xml:space="preserve"> revisa que el </w:t>
+      </w:r>
+      <w:r>
+        <w:rPr>
+          <w:rFonts w:ascii="Aptos" w:hAnsi="Aptos"/>
+          <w:sz w:val="28"/>
+          <w:szCs w:val="28"/>
+          <w:lang w:val="es-ES"/>
+        </w:rPr>
+        <w:t>trámite</w:t>
+      </w:r>
+      <w:r>
+        <w:rPr>
+          <w:rFonts w:ascii="Aptos" w:hAnsi="Aptos"/>
+          <w:sz w:val="28"/>
+          <w:szCs w:val="28"/>
+          <w:lang w:val="es-ES"/>
+        </w:rPr>
+        <w:t xml:space="preserve"> este efectuado correctamente</w:t>
+      </w:r>
+    </w:p>
+    <w:p>
+      <w:pPr>
+        <w:pStyle w:val="Prrafodelista"/>
+        <w:numPr>
+          <w:ilvl w:val="1"/>
+          <w:numId w:val="1"/>
+        </w:numPr>
+        <w:rPr>
+          <w:rFonts w:ascii="Aptos" w:hAnsi="Aptos"/>
+          <w:sz w:val="28"/>
+          <w:szCs w:val="28"/>
+          <w:lang w:val="es-ES"/>
+        </w:rPr>
+      </w:pPr>
+      <w:r>
+        <w:rPr>
+          <w:rFonts w:ascii="Aptos" w:hAnsi="Aptos"/>
+          <w:sz w:val="28"/>
+          <w:szCs w:val="28"/>
+          <w:lang w:val="es-ES"/>
+        </w:rPr>
+        <w:t>Inscripciones a materias fuera de termino:</w:t>
+      </w:r>
+    </w:p>
+    <w:p>
+      <w:pPr>
+        <w:pStyle w:val="Prrafodelista"/>
+        <w:ind w:left="1440"/>
+        <w:rPr>
+          <w:rFonts w:ascii="Aptos" w:hAnsi="Aptos"/>
+          <w:sz w:val="28"/>
+          <w:szCs w:val="28"/>
+          <w:lang w:val="es-ES"/>
+        </w:rPr>
+      </w:pPr>
+      <w:r>
+        <w:rPr>
+          <w:rFonts w:ascii="Aptos" w:hAnsi="Aptos"/>
+          <w:sz w:val="28"/>
+          <w:szCs w:val="28"/>
+          <w:lang w:val="es-ES"/>
+        </w:rPr>
+        <w:t xml:space="preserve">Llenado de nota dirigida al decano con solicitud de inscripción a la/s materia/s fuera de termino → abonar el monto para la solicitud → revisión por parte del administrativo → revisión final por parte del supervisor y brindar correo para mandar los documentos necesarios para solicitar </w:t>
+      </w:r>
+      <w:r>
+        <w:rPr>
+          <w:rFonts w:ascii="Aptos" w:hAnsi="Aptos"/>
+          <w:sz w:val="28"/>
+          <w:szCs w:val="28"/>
+          <w:lang w:val="es-ES"/>
+        </w:rPr>
+        <w:t>las inscripciones</w:t>
+      </w:r>
+      <w:r>
+        <w:rPr>
+          <w:rFonts w:ascii="Aptos" w:hAnsi="Aptos"/>
+          <w:sz w:val="28"/>
+          <w:szCs w:val="28"/>
+          <w:lang w:val="es-ES"/>
+        </w:rPr>
+        <w:t>.</w:t>
+      </w:r>
+    </w:p>
+    <w:p>
+      <w:pPr>
+        <w:pStyle w:val="Prrafodelista"/>
+        <w:numPr>
+          <w:ilvl w:val="1"/>
+          <w:numId w:val="1"/>
+        </w:numPr>
+        <w:rPr>
+          <w:rFonts w:ascii="Aptos" w:hAnsi="Aptos"/>
+          <w:sz w:val="28"/>
+          <w:szCs w:val="28"/>
+          <w:lang w:val="es-ES"/>
+        </w:rPr>
+      </w:pPr>
+      <w:r>
+        <w:rPr>
+          <w:rFonts w:ascii="Aptos" w:hAnsi="Aptos"/>
+          <w:sz w:val="28"/>
+          <w:szCs w:val="28"/>
+          <w:lang w:val="es-ES"/>
+        </w:rPr>
+        <w:t>Inscripción</w:t>
+      </w:r>
+      <w:r>
+        <w:rPr>
+          <w:rFonts w:ascii="Aptos" w:hAnsi="Aptos"/>
+          <w:sz w:val="28"/>
+          <w:szCs w:val="28"/>
+          <w:lang w:val="es-ES"/>
+        </w:rPr>
+        <w:t xml:space="preserve"> a materias.</w:t>
+      </w:r>
+    </w:p>
+    <w:p>
+      <w:pPr>
+        <w:pStyle w:val="Prrafodelista"/>
+        <w:numPr>
+          <w:ilvl w:val="1"/>
+          <w:numId w:val="1"/>
+        </w:numPr>
+        <w:rPr>
+          <w:rFonts w:ascii="Aptos" w:hAnsi="Aptos"/>
+          <w:sz w:val="28"/>
+          <w:szCs w:val="28"/>
+          <w:lang w:val="es-ES"/>
+        </w:rPr>
+      </w:pPr>
+      <w:r>
+        <w:rPr>
+          <w:rFonts w:ascii="Aptos" w:hAnsi="Aptos"/>
+          <w:sz w:val="28"/>
+          <w:szCs w:val="28"/>
+          <w:lang w:val="es-ES"/>
+        </w:rPr>
+        <w:t>Obtener promedio y av</w:t>
+      </w:r>
+      <w:r>
+        <w:rPr>
+          <w:rFonts w:ascii="Aptos" w:hAnsi="Aptos"/>
+          <w:sz w:val="28"/>
+          <w:szCs w:val="28"/>
+          <w:lang w:val="es-ES"/>
+        </w:rPr>
+        <w:t>ance de carrera.</w:t>
+      </w:r>
+    </w:p>
+    <w:p>
+      <w:pPr>
+        <w:pStyle w:val="Prrafodelista"/>
+        <w:numPr>
+          <w:ilvl w:val="1"/>
+          <w:numId w:val="1"/>
+        </w:numPr>
+        <w:rPr>
+          <w:rFonts w:ascii="Aptos" w:hAnsi="Aptos"/>
+          <w:sz w:val="28"/>
+          <w:szCs w:val="28"/>
+          <w:lang w:val="es-ES"/>
+        </w:rPr>
+      </w:pPr>
+      <w:r>
+        <w:rPr>
+          <w:rFonts w:ascii="Aptos" w:hAnsi="Aptos"/>
+          <w:sz w:val="28"/>
+          <w:szCs w:val="28"/>
+          <w:lang w:val="es-ES"/>
+        </w:rPr>
+        <w:t>Solicitar constancia de libre deuda.</w:t>
+      </w:r>
+    </w:p>
+    <w:p>
+      <w:pPr>
+        <w:pStyle w:val="Prrafodelista"/>
+        <w:numPr>
+          <w:ilvl w:val="1"/>
+          <w:numId w:val="1"/>
+        </w:numPr>
+        <w:rPr>
+          <w:rFonts w:ascii="Aptos" w:hAnsi="Aptos"/>
+          <w:sz w:val="28"/>
+          <w:szCs w:val="28"/>
+          <w:lang w:val="es-ES"/>
+        </w:rPr>
+      </w:pPr>
+      <w:r>
+        <w:rPr>
+          <w:rFonts w:ascii="Aptos" w:hAnsi="Aptos"/>
+          <w:sz w:val="28"/>
+          <w:szCs w:val="28"/>
+          <w:lang w:val="es-ES"/>
+        </w:rPr>
+        <w:t>Emisión</w:t>
+      </w:r>
+      <w:r>
+        <w:rPr>
+          <w:rFonts w:ascii="Aptos" w:hAnsi="Aptos"/>
+          <w:sz w:val="28"/>
+          <w:szCs w:val="28"/>
+          <w:lang w:val="es-ES"/>
+        </w:rPr>
+        <w:t xml:space="preserve"> de ordenes para boletos estudiantiles para transporte </w:t>
+      </w:r>
+      <w:r>
+        <w:rPr>
+          <w:rFonts w:ascii="Aptos" w:hAnsi="Aptos"/>
+          <w:sz w:val="28"/>
+          <w:szCs w:val="28"/>
+          <w:lang w:val="es-ES"/>
+        </w:rPr>
+        <w:t>público</w:t>
+      </w:r>
+      <w:r>
+        <w:rPr>
+          <w:rFonts w:ascii="Aptos" w:hAnsi="Aptos"/>
+          <w:sz w:val="28"/>
+          <w:szCs w:val="28"/>
+          <w:lang w:val="es-ES"/>
+        </w:rPr>
+        <w:t>.</w:t>
+      </w:r>
+    </w:p>
+    <w:p>
+      <w:pPr>
+        <w:pStyle w:val="Prrafodelista"/>
+        <w:ind w:left="1440"/>
+        <w:rPr>
+          <w:rFonts w:ascii="Aptos" w:hAnsi="Aptos"/>
+          <w:sz w:val="28"/>
+          <w:szCs w:val="28"/>
+          <w:lang w:val="es-ES"/>
+        </w:rPr>
+      </w:pPr>
+    </w:p>
+    <w:p>
+      <w:pPr>
+        <w:pStyle w:val="Prrafodelista"/>
+        <w:ind w:left="1440"/>
+        <w:rPr>
+          <w:rFonts w:ascii="Aptos" w:hAnsi="Aptos"/>
+          <w:sz w:val="28"/>
+          <w:szCs w:val="28"/>
+          <w:lang w:val="es-ES"/>
+        </w:rPr>
+      </w:pPr>
+    </w:p>
+    <w:p>
+      <w:pPr>
+        <w:pStyle w:val="Prrafodelista"/>
+        <w:numPr>
+          <w:ilvl w:val="0"/>
+          <w:numId w:val="1"/>
+        </w:numPr>
+        <w:rPr>
+          <w:rFonts w:ascii="Aptos" w:hAnsi="Aptos"/>
+          <w:b/>
+          <w:bCs/>
+          <w:sz w:val="28"/>
+          <w:szCs w:val="28"/>
+          <w:lang w:val="es-ES"/>
+        </w:rPr>
+      </w:pPr>
+      <w:r>
+        <w:rPr>
+          <w:rFonts w:ascii="Aptos" w:hAnsi="Aptos"/>
+          <w:b/>
+          <w:bCs/>
+          <w:sz w:val="28"/>
+          <w:szCs w:val="28"/>
+          <w:lang w:val="es-ES"/>
+        </w:rPr>
+        <w:lastRenderedPageBreak/>
+        <w:t>OBJETIVO:</w:t>
+      </w:r>
+    </w:p>
+    <w:p>
+      <w:pPr>
+        <w:pStyle w:val="Prrafodelista"/>
+        <w:rPr>
+          <w:rFonts w:ascii="Aptos" w:hAnsi="Aptos"/>
+          <w:sz w:val="28"/>
+          <w:szCs w:val="28"/>
+          <w:lang w:val="es-ES"/>
+        </w:rPr>
+      </w:pPr>
+      <w:r>
+        <w:rPr>
+          <w:rFonts w:ascii="Aptos" w:hAnsi="Aptos"/>
+          <w:sz w:val="28"/>
+          <w:szCs w:val="28"/>
+          <w:lang w:val="es-ES"/>
+        </w:rPr>
+        <w:t xml:space="preserve">El objetivo del sistema de información es la gestión, comunicación y manejo de los alumnos para con la facultad, cubriendo todo tipo de tramite necesario para la correcta cursada del alumno y lograr que el alumno avance en la carrera sin interrupciones por parte de la entidad </w:t>
+      </w:r>
+      <w:proofErr w:type="spellStart"/>
+      <w:r>
+        <w:rPr>
+          <w:rFonts w:ascii="Aptos" w:hAnsi="Aptos"/>
+          <w:sz w:val="28"/>
+          <w:szCs w:val="28"/>
+          <w:lang w:val="es-ES"/>
+        </w:rPr>
+        <w:t>academica</w:t>
+      </w:r>
+      <w:proofErr w:type="spellEnd"/>
+      <w:r>
+        <w:rPr>
+          <w:rFonts w:ascii="Aptos" w:hAnsi="Aptos"/>
+          <w:sz w:val="28"/>
+          <w:szCs w:val="28"/>
+          <w:lang w:val="es-ES"/>
+        </w:rPr>
+        <w:t>.</w:t>
+      </w:r>
     </w:p>
     <w:sectPr>
       <w:headerReference w:type="default" r:id="rId7"/>
@@ -1857,6 +2335,7 @@
   <w:style w:type="character" w:default="1" w:styleId="Fuentedeprrafopredeter">
     <w:name w:val="Default Paragraph Font"/>
     <w:uiPriority w:val="1"/>
+    <w:semiHidden/>
     <w:unhideWhenUsed/>
   </w:style>
   <w:style w:type="table" w:default="1" w:styleId="Tablanormal">
